--- a/output.docx
+++ b/output.docx
@@ -370,7 +370,7 @@
           <w:szCs w:val="24"/>
           <w:lang w:val="en-US"/>
         </w:rPr>
-        <w:t xml:space="preserve">004/LHP/PM.01.02/11/2023</w:t>
+        <w:t xml:space="preserve">001/LHP/PM.01.02/11/2023</w:t>
       </w:r>
       <w:proofErr w:type="spellStart"/>
       <w:r>
@@ -566,7 +566,7 @@
                 <w:szCs w:val="24"/>
                 <w:lang w:val="en-US"/>
               </w:rPr>
-              <w:t xml:space="preserve">Kampanye Pemilu</w:t>
+              <w:t xml:space="preserve">Penyusunan DPTb dan DPK</w:t>
             </w:r>
           </w:p>
         </w:tc>
@@ -661,7 +661,7 @@
                 <w:szCs w:val="24"/>
                 <w:lang w:val="en-US"/>
               </w:rPr>
-              <w:t xml:space="preserve">Asep Muhlis</w:t>
+              <w:t xml:space="preserve">Apep Rustandi</w:t>
             </w:r>
           </w:p>
         </w:tc>
@@ -756,7 +756,7 @@
                 <w:szCs w:val="24"/>
                 <w:lang w:val="en-US"/>
               </w:rPr>
-              <w:t xml:space="preserve">PKD Wargaluyu</w:t>
+              <w:t xml:space="preserve">Staf Divisi</w:t>
             </w:r>
           </w:p>
         </w:tc>
@@ -1359,7 +1359,7 @@
                 <w:szCs w:val="24"/>
                 <w:lang w:val="en-US"/>
               </w:rPr>
-              <w:t xml:space="preserve">Langsung</w:t>
+              <w:t xml:space="preserve">Tidak Langsung</w:t>
             </w:r>
           </w:p>
         </w:tc>
@@ -1475,7 +1475,7 @@
                 <w:szCs w:val="24"/>
                 <w:lang w:val="en-US"/>
               </w:rPr>
-              <w:t xml:space="preserve">hhhh</w:t>
+              <w:t xml:space="preserve">jjjjj</w:t>
             </w:r>
           </w:p>
         </w:tc>
@@ -1590,7 +1590,7 @@
                 <w:szCs w:val="24"/>
                 <w:lang w:val="en-US"/>
               </w:rPr>
-              <w:t xml:space="preserve">Panitia Pemungutan Suara</w:t>
+              <w:t xml:space="preserve">Peserta Pemilu</w:t>
             </w:r>
           </w:p>
         </w:tc>
@@ -1706,7 +1706,7 @@
                 <w:szCs w:val="24"/>
                 <w:lang w:val="en-US"/>
               </w:rPr>
-              <w:t xml:space="preserve"> Kamis, 02 November 2023 Pukul... Di...</w:t>
+              <w:t xml:space="preserve"> Senin, 06 November 2023 Pukul... Di...</w:t>
             </w:r>
             <w:proofErr w:type="spellStart"/>
             <w:r>
@@ -1915,7 +1915,7 @@
                 <w:szCs w:val="24"/>
                 <w:lang w:val="en-US"/>
               </w:rPr>
-              <w:t xml:space="preserve">h</w:t>
+              <w:t xml:space="preserve">j</w:t>
             </w:r>
             <w:proofErr w:type="spellStart"/>
             <w:r>
@@ -6106,7 +6106,7 @@
                 <w:szCs w:val="24"/>
                 <w:lang w:val="en-US"/>
               </w:rPr>
-              <w:t xml:space="preserve">02 November 2023</w:t>
+              <w:t xml:space="preserve">06 November 2023</w:t>
             </w:r>
           </w:p>
           <w:p>
@@ -6187,7 +6187,7 @@
                 <w:szCs w:val="24"/>
                 <w:lang w:val="en-US"/>
               </w:rPr>
-              <w:t xml:space="preserve">Asep Muhlis</w:t>
+              <w:t xml:space="preserve">Apep Rustandi</w:t>
             </w:r>
           </w:p>
         </w:tc>
